--- a/WordDocuments/Aptos/0560.docx
+++ b/WordDocuments/Aptos/0560.docx
@@ -12,7 +12,7 @@
           <w:color w:val="000000"/>
           <w:sz w:val="44"/>
         </w:rPr>
-        <w:t>The Elastic Brain and Neuroplasticity</w:t>
+        <w:t>The Symphony of Science: Unraveling the Secrets of the Universe</w:t>
       </w:r>
     </w:p>
     <w:p>
@@ -42,7 +42,7 @@
           <w:color w:val="000000"/>
           <w:sz w:val="36"/>
         </w:rPr>
-        <w:t xml:space="preserve"> Isabella Morrison</w:t>
+        <w:t xml:space="preserve"> Evelyn Sinclair</w:t>
       </w:r>
     </w:p>
     <w:p>
@@ -55,7 +55,7 @@
           <w:color w:val="000000"/>
           <w:sz w:val="32"/>
         </w:rPr>
-        <w:t>isabella</w:t>
+        <w:t>evelyn</w:t>
       </w:r>
       <w:r>
         <w:rPr>
@@ -71,7 +71,7 @@
           <w:color w:val="000000"/>
           <w:sz w:val="32"/>
         </w:rPr>
-        <w:t>morrison@neuroscience</w:t>
+        <w:t>sinclair@highschool</w:t>
       </w:r>
       <w:r>
         <w:rPr>
@@ -87,7 +87,7 @@
           <w:color w:val="000000"/>
           <w:sz w:val="32"/>
         </w:rPr>
-        <w:t>org</w:t>
+        <w:t>edu</w:t>
       </w:r>
     </w:p>
     <w:p/>
@@ -98,7 +98,7 @@
           <w:color w:val="000000"/>
           <w:sz w:val="24"/>
         </w:rPr>
-        <w:t>Within the intricate labyrinth of the human brain lies a remarkable phenomenon: neuroplasticity</w:t>
+        <w:t>Science is an extraordinary tapestry woven from the threads of curiosity, exploration, and discovery</w:t>
       </w:r>
       <w:r>
         <w:rPr>
@@ -114,7 +114,7 @@
           <w:color w:val="000000"/>
           <w:sz w:val="24"/>
         </w:rPr>
-        <w:t xml:space="preserve"> This inherent ability of the brain to adapt, modify, and reorganize its neural networks in response to new experiences, learning, or injury is a testament to its unparalleled flexibility</w:t>
+        <w:t xml:space="preserve"> It embarks on a quest to unravel the enigmas of the universe, shedding light on the mysteries that surround us</w:t>
       </w:r>
       <w:r>
         <w:rPr>
@@ -130,23 +130,7 @@
           <w:color w:val="000000"/>
           <w:sz w:val="24"/>
         </w:rPr>
-        <w:t xml:space="preserve"> Unlike a static, pre-programmed computer, the brain is an ever-changing, dynamic organ that constantly molds itself to accommodate new information and life events</w:t>
-      </w:r>
-      <w:r>
-        <w:rPr>
-          <w:rFonts w:ascii="Aptos" w:hAnsi="Aptos"/>
-          <w:color w:val="000000"/>
-          <w:sz w:val="24"/>
-        </w:rPr>
-        <w:t>.</w:t>
-      </w:r>
-      <w:r>
-        <w:rPr>
-          <w:rFonts w:ascii="Aptos" w:hAnsi="Aptos"/>
-          <w:color w:val="000000"/>
-          <w:sz w:val="24"/>
-        </w:rPr>
-        <w:t xml:space="preserve"> This extraordinary capacity, known as neural plasticity, underpins our ability to learn, remember, and recover from brain injuries</w:t>
+        <w:t xml:space="preserve"> As we delve into the depths of scientific exploration, we uncover the intricate workings of our world, revealing the elegance and harmony that underpin its very existence</w:t>
       </w:r>
       <w:r>
         <w:rPr>
@@ -171,7 +155,7 @@
           <w:sz w:val="24"/>
         </w:rPr>
         <w:br/>
-        <w:t>In the symphony of neural connections that orchestrates our thoughts, memories, and behaviors, neuroplasticity acts as the maestro, continually fine-tuning and reshaping these intricate pathways</w:t>
+        <w:t>Science encompasses a kaleidoscope of disciplines, each contributing its unique perspective to our comprehension of the cosmos</w:t>
       </w:r>
       <w:r>
         <w:rPr>
@@ -187,7 +171,7 @@
           <w:color w:val="000000"/>
           <w:sz w:val="24"/>
         </w:rPr>
-        <w:t xml:space="preserve"> When we learn a new skill, master a complex task, or navigate through challenging circumstances, our brains respond by strengthening relevant neural connections and creating new ones, a process known as synaptic potentiation</w:t>
+        <w:t xml:space="preserve"> Mathematics, the language of science, provides the tools to quantify, measure, and analyze the world around us</w:t>
       </w:r>
       <w:r>
         <w:rPr>
@@ -203,7 +187,23 @@
           <w:color w:val="000000"/>
           <w:sz w:val="24"/>
         </w:rPr>
-        <w:t xml:space="preserve"> Conversely, when we neglect certain skills or pathways, the associated neural connections weaken and may eventually fade away, a process termed synaptic pruning</w:t>
+        <w:t xml:space="preserve"> Chemistry unveils the secrets of matter, revealing the interactions between atoms and molecules that form the building blocks of life</w:t>
+      </w:r>
+      <w:r>
+        <w:rPr>
+          <w:rFonts w:ascii="Aptos" w:hAnsi="Aptos"/>
+          <w:color w:val="000000"/>
+          <w:sz w:val="24"/>
+        </w:rPr>
+        <w:t>.</w:t>
+      </w:r>
+      <w:r>
+        <w:rPr>
+          <w:rFonts w:ascii="Aptos" w:hAnsi="Aptos"/>
+          <w:color w:val="000000"/>
+          <w:sz w:val="24"/>
+        </w:rPr>
+        <w:t xml:space="preserve"> Biology explores the intricate mechanisms of living organisms, from the smallest bacteria to the grandest whales</w:t>
       </w:r>
       <w:r>
         <w:rPr>
@@ -228,7 +228,7 @@
           <w:sz w:val="24"/>
         </w:rPr>
         <w:br/>
-        <w:t>This remarkable ability of the brain to adapt and change throughout our lives challenges traditional notions of a fixed and immutable brain</w:t>
+        <w:t>Science is not merely a collection of facts and theories; it is a dynamic and ever-evolving pursuit</w:t>
       </w:r>
       <w:r>
         <w:rPr>
@@ -244,7 +244,7 @@
           <w:color w:val="000000"/>
           <w:sz w:val="24"/>
         </w:rPr>
-        <w:t xml:space="preserve"> It suggests that our brains are not merely passive recipients of information but active participants in shaping their own architecture</w:t>
+        <w:t xml:space="preserve"> As our understanding of the universe expands, so too does the horizon of our knowledge</w:t>
       </w:r>
       <w:r>
         <w:rPr>
@@ -260,7 +260,7 @@
           <w:color w:val="000000"/>
           <w:sz w:val="24"/>
         </w:rPr>
-        <w:t xml:space="preserve"> Neuroplasticity empowers us to learn new languages, master musical instruments, overcome physical and cognitive challenges, and adapt to life's ever-shifting landscape</w:t>
+        <w:t xml:space="preserve"> New discoveries challenge existing paradigms, leading to transformative insights and a deeper appreciation for the complexities of the world we inhabit</w:t>
       </w:r>
       <w:r>
         <w:rPr>
@@ -276,7 +276,132 @@
           <w:color w:val="000000"/>
           <w:sz w:val="24"/>
         </w:rPr>
-        <w:t xml:space="preserve"> It is the foundation upon which our capacity for growth, resilience, and lifelong learning rests</w:t>
+        <w:br/>
+      </w:r>
+      <w:r>
+        <w:rPr>
+          <w:rFonts w:ascii="Aptos" w:hAnsi="Aptos"/>
+          <w:color w:val="000000"/>
+          <w:sz w:val="24"/>
+        </w:rPr>
+        <w:br/>
+        <w:t>Introduction Continued:</w:t>
+      </w:r>
+      <w:r>
+        <w:rPr>
+          <w:rFonts w:ascii="Aptos" w:hAnsi="Aptos"/>
+          <w:color w:val="000000"/>
+          <w:sz w:val="24"/>
+        </w:rPr>
+        <w:br/>
+        <w:t>The beauty of science lies in its accessibility; it is not reserved for the elite few but is open to all who possess an inquisitive mind and a desire to learn</w:t>
+      </w:r>
+      <w:r>
+        <w:rPr>
+          <w:rFonts w:ascii="Aptos" w:hAnsi="Aptos"/>
+          <w:color w:val="000000"/>
+          <w:sz w:val="24"/>
+        </w:rPr>
+        <w:t>.</w:t>
+      </w:r>
+      <w:r>
+        <w:rPr>
+          <w:rFonts w:ascii="Aptos" w:hAnsi="Aptos"/>
+          <w:color w:val="000000"/>
+          <w:sz w:val="24"/>
+        </w:rPr>
+        <w:t xml:space="preserve"> Through observation, experimentation, and analysis, individuals from all walks of life can contribute to the grand symphony of scientific discovery</w:t>
+      </w:r>
+      <w:r>
+        <w:rPr>
+          <w:rFonts w:ascii="Aptos" w:hAnsi="Aptos"/>
+          <w:color w:val="000000"/>
+          <w:sz w:val="24"/>
+        </w:rPr>
+        <w:t>.</w:t>
+      </w:r>
+      <w:r>
+        <w:rPr>
+          <w:rFonts w:ascii="Aptos" w:hAnsi="Aptos"/>
+          <w:color w:val="000000"/>
+          <w:sz w:val="24"/>
+        </w:rPr>
+        <w:t xml:space="preserve"> Science transcends boundaries, uniting people from diverse backgrounds in a shared pursuit of knowledge</w:t>
+      </w:r>
+      <w:r>
+        <w:rPr>
+          <w:rFonts w:ascii="Aptos" w:hAnsi="Aptos"/>
+          <w:color w:val="000000"/>
+          <w:sz w:val="24"/>
+        </w:rPr>
+        <w:t>.</w:t>
+      </w:r>
+      <w:r>
+        <w:rPr>
+          <w:rFonts w:ascii="Aptos" w:hAnsi="Aptos"/>
+          <w:color w:val="000000"/>
+          <w:sz w:val="24"/>
+        </w:rPr>
+        <w:br/>
+      </w:r>
+      <w:r>
+        <w:rPr>
+          <w:rFonts w:ascii="Aptos" w:hAnsi="Aptos"/>
+          <w:color w:val="000000"/>
+          <w:sz w:val="24"/>
+        </w:rPr>
+        <w:br/>
+        <w:t>Introduction Concluded:</w:t>
+      </w:r>
+      <w:r>
+        <w:rPr>
+          <w:rFonts w:ascii="Aptos" w:hAnsi="Aptos"/>
+          <w:color w:val="000000"/>
+          <w:sz w:val="24"/>
+        </w:rPr>
+        <w:br/>
+        <w:t xml:space="preserve">Science has revolutionized our lives in countless ways, leading to advancements in </w:t>
+      </w:r>
+      <w:r>
+        <w:rPr>
+          <w:rFonts w:ascii="Aptos" w:hAnsi="Aptos"/>
+          <w:color w:val="000000"/>
+          <w:sz w:val="24"/>
+        </w:rPr>
+        <w:lastRenderedPageBreak/>
+        <w:t>medicine, technology, and our understanding of the universe</w:t>
+      </w:r>
+      <w:r>
+        <w:rPr>
+          <w:rFonts w:ascii="Aptos" w:hAnsi="Aptos"/>
+          <w:color w:val="000000"/>
+          <w:sz w:val="24"/>
+        </w:rPr>
+        <w:t>.</w:t>
+      </w:r>
+      <w:r>
+        <w:rPr>
+          <w:rFonts w:ascii="Aptos" w:hAnsi="Aptos"/>
+          <w:color w:val="000000"/>
+          <w:sz w:val="24"/>
+        </w:rPr>
+        <w:t xml:space="preserve"> It has empowered us to conquer diseases, explore the depths of space, and unravel the mysteries of the human genome</w:t>
+      </w:r>
+      <w:r>
+        <w:rPr>
+          <w:rFonts w:ascii="Aptos" w:hAnsi="Aptos"/>
+          <w:color w:val="000000"/>
+          <w:sz w:val="24"/>
+        </w:rPr>
+        <w:t>.</w:t>
+      </w:r>
+      <w:r>
+        <w:rPr>
+          <w:rFonts w:ascii="Aptos" w:hAnsi="Aptos"/>
+          <w:color w:val="000000"/>
+          <w:sz w:val="24"/>
+        </w:rPr>
+        <w:t xml:space="preserve"> As we continue to push the boundaries of scientific knowledge, we embark on a journey of exploration that promises to unveil even greater wonders and reveal the profound interconnectedness of all things</w:t>
       </w:r>
       <w:r>
         <w:rPr>
@@ -303,7 +428,7 @@
           <w:rFonts w:ascii="Aptos" w:hAnsi="Aptos"/>
           <w:color w:val="000000"/>
         </w:rPr>
-        <w:t>Neuroplasticity, the brain's remarkable capacity to adapt and modify itself in response to experiences, learning, and injuries, is a key pillar of our ability to learn, remember, and recover</w:t>
+        <w:t>Science is an extraordinary tapestry of exploration, discovery, and awe</w:t>
       </w:r>
       <w:r>
         <w:rPr>
@@ -317,7 +442,7 @@
           <w:rFonts w:ascii="Aptos" w:hAnsi="Aptos"/>
           <w:color w:val="000000"/>
         </w:rPr>
-        <w:t xml:space="preserve"> This ongoing process of neural reorganization involves strengthening relevant neural connections and creating new ones while pruning away unused pathways</w:t>
+        <w:t xml:space="preserve"> It encompasses diverse disciplines, each illuminating a unique aspect of the universe</w:t>
       </w:r>
       <w:r>
         <w:rPr>
@@ -331,15 +456,7 @@
           <w:rFonts w:ascii="Aptos" w:hAnsi="Aptos"/>
           <w:color w:val="000000"/>
         </w:rPr>
-        <w:t xml:space="preserve"> Neuroplasticity challenges traditional views of a fixed brain, highlighting its dynamic and </w:t>
-      </w:r>
-      <w:r>
-        <w:rPr>
-          <w:rFonts w:ascii="Aptos" w:hAnsi="Aptos"/>
-          <w:color w:val="000000"/>
-        </w:rPr>
-        <w:lastRenderedPageBreak/>
-        <w:t>responsive nature</w:t>
+        <w:t xml:space="preserve"> Science is not just a collection of facts and theories; it is a dynamic and transformative pursuit that challenges paradigms and deepens our appreciation for the world around us</w:t>
       </w:r>
       <w:r>
         <w:rPr>
@@ -353,21 +470,7 @@
           <w:rFonts w:ascii="Aptos" w:hAnsi="Aptos"/>
           <w:color w:val="000000"/>
         </w:rPr>
-        <w:t xml:space="preserve"> It empowers us to learn new skills, adapt to life's challenges, and recover from brain injuries</w:t>
-      </w:r>
-      <w:r>
-        <w:rPr>
-          <w:rFonts w:ascii="Aptos" w:hAnsi="Aptos"/>
-          <w:color w:val="000000"/>
-        </w:rPr>
-        <w:t>.</w:t>
-      </w:r>
-      <w:r>
-        <w:rPr>
-          <w:rFonts w:ascii="Aptos" w:hAnsi="Aptos"/>
-          <w:color w:val="000000"/>
-        </w:rPr>
-        <w:t xml:space="preserve"> The understanding and harnessing of neuroplasticity offer promising avenues for enhancing learning, improving cognitive function, and treating neurological disorders</w:t>
+        <w:t xml:space="preserve"> Through observation, experimentation, and analysis, individuals from all walks of life can contribute to the symphony of scientific discovery, leading to advancements that have revolutionized our lives and continue to shape our understanding of the universe</w:t>
       </w:r>
       <w:r>
         <w:rPr>
@@ -377,6 +480,7 @@
         <w:t>.</w:t>
       </w:r>
     </w:p>
+    <w:p/>
     <w:sectPr>
       <w:pgSz w:w="12240" w:h="15840"/>
       <w:pgMar w:top="1440" w:right="1800" w:bottom="1440" w:left="1800" w:header="720" w:footer="720" w:gutter="0"/>
@@ -560,31 +664,31 @@
       </w:rPr>
     </w:lvl>
   </w:abstractNum>
-  <w:num w:numId="1" w16cid:durableId="751197357">
+  <w:num w:numId="1" w16cid:durableId="920025423">
     <w:abstractNumId w:val="8"/>
   </w:num>
-  <w:num w:numId="2" w16cid:durableId="828448731">
+  <w:num w:numId="2" w16cid:durableId="1568177919">
     <w:abstractNumId w:val="6"/>
   </w:num>
-  <w:num w:numId="3" w16cid:durableId="1222326801">
+  <w:num w:numId="3" w16cid:durableId="1908148515">
     <w:abstractNumId w:val="5"/>
   </w:num>
-  <w:num w:numId="4" w16cid:durableId="563878574">
+  <w:num w:numId="4" w16cid:durableId="645282345">
     <w:abstractNumId w:val="4"/>
   </w:num>
-  <w:num w:numId="5" w16cid:durableId="554045384">
+  <w:num w:numId="5" w16cid:durableId="1894459026">
     <w:abstractNumId w:val="7"/>
   </w:num>
-  <w:num w:numId="6" w16cid:durableId="1061095783">
+  <w:num w:numId="6" w16cid:durableId="982589034">
     <w:abstractNumId w:val="3"/>
   </w:num>
-  <w:num w:numId="7" w16cid:durableId="1610503984">
+  <w:num w:numId="7" w16cid:durableId="654574330">
     <w:abstractNumId w:val="2"/>
   </w:num>
-  <w:num w:numId="8" w16cid:durableId="1447235817">
+  <w:num w:numId="8" w16cid:durableId="1350378075">
     <w:abstractNumId w:val="1"/>
   </w:num>
-  <w:num w:numId="9" w16cid:durableId="1595045957">
+  <w:num w:numId="9" w16cid:durableId="855189136">
     <w:abstractNumId w:val="0"/>
   </w:num>
 </w:numbering>
